--- a/Tech stack.docx
+++ b/Tech stack.docx
@@ -1570,6 +1570,170 @@
         </w:tc>
       </w:tr>
     </w:tbl>
+    <w:p/>
+    <w:p>
+      <w:pPr>
+        <w:pStyle w:val="NormalWeb"/>
+        <w:shd w:val="clear" w:color="auto" w:fill="FFFFFF"/>
+        <w:spacing w:before="0" w:beforeAutospacing="0" w:after="0" w:afterAutospacing="0"/>
+        <w:rPr>
+          <w:rFonts w:ascii="Calibri" w:hAnsi="Calibri" w:cs="Calibri"/>
+          <w:color w:val="000000"/>
+          <w:sz w:val="22"/>
+          <w:szCs w:val="22"/>
+        </w:rPr>
+      </w:pPr>
+      <w:r>
+        <w:rPr>
+          <w:rFonts w:ascii="Calibri" w:hAnsi="Calibri" w:cs="Calibri"/>
+          <w:color w:val="000000"/>
+          <w:sz w:val="22"/>
+          <w:szCs w:val="22"/>
+        </w:rPr>
+        <w:t xml:space="preserve">Hi </w:t>
+      </w:r>
+      <w:proofErr w:type="spellStart"/>
+      <w:r>
+        <w:rPr>
+          <w:rFonts w:ascii="Calibri" w:hAnsi="Calibri" w:cs="Calibri"/>
+          <w:color w:val="000000"/>
+          <w:sz w:val="22"/>
+          <w:szCs w:val="22"/>
+        </w:rPr>
+        <w:t>Manoj</w:t>
+      </w:r>
+      <w:proofErr w:type="gramStart"/>
+      <w:r>
+        <w:rPr>
+          <w:rFonts w:ascii="Calibri" w:hAnsi="Calibri" w:cs="Calibri"/>
+          <w:color w:val="000000"/>
+          <w:sz w:val="22"/>
+          <w:szCs w:val="22"/>
+        </w:rPr>
+        <w:t>,Kautak,Fathima</w:t>
+      </w:r>
+      <w:proofErr w:type="spellEnd"/>
+      <w:proofErr w:type="gramEnd"/>
+      <w:r>
+        <w:rPr>
+          <w:rFonts w:ascii="Calibri" w:hAnsi="Calibri" w:cs="Calibri"/>
+          <w:color w:val="000000"/>
+          <w:sz w:val="22"/>
+          <w:szCs w:val="22"/>
+        </w:rPr>
+        <w:t>,</w:t>
+      </w:r>
+    </w:p>
+    <w:p>
+      <w:pPr>
+        <w:pStyle w:val="NormalWeb"/>
+        <w:shd w:val="clear" w:color="auto" w:fill="FFFFFF"/>
+        <w:spacing w:before="0" w:beforeAutospacing="0" w:after="0" w:afterAutospacing="0"/>
+        <w:rPr>
+          <w:rFonts w:ascii="Calibri" w:hAnsi="Calibri" w:cs="Calibri"/>
+          <w:color w:val="000000"/>
+          <w:sz w:val="22"/>
+          <w:szCs w:val="22"/>
+        </w:rPr>
+      </w:pPr>
+      <w:r>
+        <w:rPr>
+          <w:rFonts w:ascii="Calibri" w:hAnsi="Calibri" w:cs="Calibri"/>
+          <w:color w:val="000000"/>
+          <w:sz w:val="22"/>
+          <w:szCs w:val="22"/>
+        </w:rPr>
+        <w:t> </w:t>
+      </w:r>
+    </w:p>
+    <w:p>
+      <w:pPr>
+        <w:pStyle w:val="NormalWeb"/>
+        <w:shd w:val="clear" w:color="auto" w:fill="FFFFFF"/>
+        <w:spacing w:before="0" w:beforeAutospacing="0" w:after="0" w:afterAutospacing="0"/>
+        <w:rPr>
+          <w:rFonts w:ascii="Calibri" w:hAnsi="Calibri" w:cs="Calibri"/>
+          <w:color w:val="000000"/>
+          <w:sz w:val="22"/>
+          <w:szCs w:val="22"/>
+        </w:rPr>
+      </w:pPr>
+      <w:r>
+        <w:rPr>
+          <w:rFonts w:ascii="Calibri" w:hAnsi="Calibri" w:cs="Calibri"/>
+          <w:color w:val="000000"/>
+          <w:sz w:val="22"/>
+          <w:szCs w:val="22"/>
+        </w:rPr>
+        <w:t>Pleas share the details of the trainings completed so far and Knowledge gained so far post training with tech stack and ranking on scale of 10.</w:t>
+      </w:r>
+    </w:p>
+    <w:p>
+      <w:pPr>
+        <w:pStyle w:val="NormalWeb"/>
+        <w:shd w:val="clear" w:color="auto" w:fill="FFFFFF"/>
+        <w:spacing w:before="0" w:beforeAutospacing="0" w:after="0" w:afterAutospacing="0"/>
+        <w:rPr>
+          <w:rFonts w:ascii="Calibri" w:hAnsi="Calibri" w:cs="Calibri"/>
+          <w:color w:val="000000"/>
+          <w:sz w:val="22"/>
+          <w:szCs w:val="22"/>
+        </w:rPr>
+      </w:pPr>
+      <w:r>
+        <w:rPr>
+          <w:rFonts w:ascii="Calibri" w:hAnsi="Calibri" w:cs="Calibri"/>
+          <w:color w:val="000000"/>
+          <w:sz w:val="22"/>
+          <w:szCs w:val="22"/>
+        </w:rPr>
+        <w:t>Include duration of training as well.</w:t>
+      </w:r>
+    </w:p>
+    <w:p>
+      <w:pPr>
+        <w:pStyle w:val="NormalWeb"/>
+        <w:shd w:val="clear" w:color="auto" w:fill="FFFFFF"/>
+        <w:spacing w:before="0" w:beforeAutospacing="0" w:after="0" w:afterAutospacing="0"/>
+        <w:rPr>
+          <w:rFonts w:ascii="Calibri" w:hAnsi="Calibri" w:cs="Calibri"/>
+          <w:color w:val="000000"/>
+          <w:sz w:val="22"/>
+          <w:szCs w:val="22"/>
+        </w:rPr>
+      </w:pPr>
+      <w:r>
+        <w:rPr>
+          <w:rFonts w:ascii="Calibri" w:hAnsi="Calibri" w:cs="Calibri"/>
+          <w:color w:val="000000"/>
+          <w:sz w:val="22"/>
+          <w:szCs w:val="22"/>
+        </w:rPr>
+        <w:t> </w:t>
+      </w:r>
+    </w:p>
+    <w:p>
+      <w:pPr>
+        <w:pStyle w:val="NormalWeb"/>
+        <w:shd w:val="clear" w:color="auto" w:fill="FFFFFF"/>
+        <w:spacing w:before="0" w:beforeAutospacing="0" w:after="0" w:afterAutospacing="0"/>
+        <w:rPr>
+          <w:rFonts w:ascii="Calibri" w:hAnsi="Calibri" w:cs="Calibri"/>
+          <w:color w:val="000000"/>
+          <w:sz w:val="22"/>
+          <w:szCs w:val="22"/>
+        </w:rPr>
+      </w:pPr>
+      <w:r>
+        <w:rPr>
+          <w:rFonts w:ascii="Calibri" w:hAnsi="Calibri" w:cs="Calibri"/>
+          <w:color w:val="000000"/>
+          <w:sz w:val="22"/>
+          <w:szCs w:val="22"/>
+        </w:rPr>
+        <w:t>This Info need to be shared with customer and during customer evaluation questions will be focused on same.</w:t>
+      </w:r>
+    </w:p>
     <w:p>
       <w:bookmarkStart w:id="0" w:name="_GoBack"/>
       <w:bookmarkEnd w:id="0"/>
